--- a/Java/Java Collections/Java collection loop ArrayList.docx
+++ b/Java/Java Collections/Java collection loop ArrayList.docx
@@ -81,250 +81,183 @@
           <w:b/>
           <w:lang w:val="en-US"/>
         </w:rPr>
-        <w:t>For Loop</w:t>
-      </w:r>
-    </w:p>
-    <w:p>
-      <w:pPr>
-        <w:pStyle w:val="NoSpacing"/>
-        <w:rPr>
-          <w:lang w:val="en-US"/>
-        </w:rPr>
-      </w:pPr>
-      <w:proofErr w:type="spellStart"/>
-      <w:r>
-        <w:rPr>
-          <w:lang w:val="en-US"/>
-        </w:rPr>
+        <w:t>While</w:t>
+      </w:r>
+      <w:r>
+        <w:rPr>
+          <w:b/>
+          <w:lang w:val="en-US"/>
+        </w:rPr>
+        <w:t xml:space="preserve"> Loop</w:t>
+      </w:r>
+    </w:p>
+    <w:p>
+      <w:pPr>
+        <w:pStyle w:val="NoSpacing"/>
+      </w:pPr>
+      <w:proofErr w:type="spellStart"/>
+      <w:r>
         <w:t>ArrayList</w:t>
       </w:r>
       <w:proofErr w:type="spellEnd"/>
       <w:r>
-        <w:rPr>
-          <w:lang w:val="en-US"/>
-        </w:rPr>
         <w:t xml:space="preserve">&lt;Integer&gt; </w:t>
       </w:r>
       <w:proofErr w:type="spellStart"/>
       <w:r>
-        <w:rPr>
-          <w:lang w:val="en-US"/>
-        </w:rPr>
         <w:t>arrlist</w:t>
       </w:r>
       <w:proofErr w:type="spellEnd"/>
       <w:r>
-        <w:rPr>
-          <w:lang w:val="en-US"/>
-        </w:rPr>
         <w:t xml:space="preserve"> = new </w:t>
       </w:r>
       <w:proofErr w:type="spellStart"/>
       <w:r>
-        <w:rPr>
-          <w:lang w:val="en-US"/>
-        </w:rPr>
         <w:t>ArrayList</w:t>
       </w:r>
       <w:proofErr w:type="spellEnd"/>
       <w:r>
-        <w:rPr>
-          <w:lang w:val="en-US"/>
-        </w:rPr>
         <w:t>&lt;Integer</w:t>
       </w:r>
       <w:proofErr w:type="gramStart"/>
       <w:r>
-        <w:rPr>
-          <w:lang w:val="en-US"/>
-        </w:rPr>
         <w:t>&gt;(</w:t>
       </w:r>
       <w:proofErr w:type="gramEnd"/>
       <w:r>
-        <w:rPr>
-          <w:lang w:val="en-US"/>
-        </w:rPr>
         <w:t xml:space="preserve">); </w:t>
       </w:r>
       <w:proofErr w:type="spellStart"/>
       <w:r>
-        <w:rPr>
-          <w:lang w:val="en-US"/>
-        </w:rPr>
         <w:t>arrlist.add</w:t>
       </w:r>
       <w:proofErr w:type="spellEnd"/>
       <w:r>
-        <w:rPr>
-          <w:lang w:val="en-US"/>
-        </w:rPr>
         <w:t xml:space="preserve">(14); </w:t>
       </w:r>
       <w:proofErr w:type="spellStart"/>
       <w:r>
-        <w:rPr>
-          <w:lang w:val="en-US"/>
-        </w:rPr>
         <w:t>arrlist.add</w:t>
       </w:r>
       <w:proofErr w:type="spellEnd"/>
       <w:r>
-        <w:rPr>
-          <w:lang w:val="en-US"/>
-        </w:rPr>
         <w:t xml:space="preserve">(7); </w:t>
       </w:r>
       <w:proofErr w:type="spellStart"/>
       <w:r>
-        <w:rPr>
-          <w:lang w:val="en-US"/>
-        </w:rPr>
         <w:t>arrlist.add</w:t>
       </w:r>
       <w:proofErr w:type="spellEnd"/>
       <w:r>
-        <w:rPr>
-          <w:lang w:val="en-US"/>
-        </w:rPr>
         <w:t xml:space="preserve">(39); </w:t>
       </w:r>
       <w:proofErr w:type="spellStart"/>
       <w:r>
-        <w:rPr>
-          <w:lang w:val="en-US"/>
-        </w:rPr>
         <w:t>arrlist.add</w:t>
       </w:r>
       <w:proofErr w:type="spellEnd"/>
       <w:r>
-        <w:rPr>
-          <w:lang w:val="en-US"/>
-        </w:rPr>
         <w:t>(40);</w:t>
       </w:r>
     </w:p>
     <w:p>
       <w:pPr>
         <w:pStyle w:val="NoSpacing"/>
-        <w:rPr>
-          <w:lang w:val="en-US"/>
-        </w:rPr>
-      </w:pPr>
-      <w:r>
-        <w:rPr>
-          <w:lang w:val="en-US"/>
-        </w:rPr>
-        <w:t xml:space="preserve">/* For Loop for iterating </w:t>
-      </w:r>
-      <w:proofErr w:type="spellStart"/>
-      <w:r>
-        <w:rPr>
-          <w:lang w:val="en-US"/>
-        </w:rPr>
+      </w:pPr>
+      <w:r>
+        <w:t xml:space="preserve">/* While Loop for iterating </w:t>
+      </w:r>
+      <w:proofErr w:type="spellStart"/>
+      <w:r>
         <w:t>ArrayList</w:t>
       </w:r>
       <w:proofErr w:type="spellEnd"/>
       <w:r>
-        <w:rPr>
-          <w:lang w:val="en-US"/>
-        </w:rPr>
-        <w:t xml:space="preserve"> */ </w:t>
-      </w:r>
-    </w:p>
-    <w:p>
-      <w:pPr>
-        <w:pStyle w:val="NoSpacing"/>
-        <w:rPr>
-          <w:lang w:val="en-US"/>
-        </w:rPr>
-      </w:pPr>
-      <w:r>
-        <w:rPr>
-          <w:lang w:val="en-US"/>
-        </w:rPr>
-        <w:t xml:space="preserve">for (int counter = 0; counter &lt; </w:t>
+        <w:t>*/</w:t>
+      </w:r>
+    </w:p>
+    <w:p>
+      <w:pPr>
+        <w:pStyle w:val="NoSpacing"/>
+      </w:pPr>
+      <w:r>
+        <w:t xml:space="preserve">int count = 0; </w:t>
+      </w:r>
+    </w:p>
+    <w:p>
+      <w:pPr>
+        <w:pStyle w:val="NoSpacing"/>
+      </w:pPr>
+      <w:r>
+        <w:t>while (</w:t>
       </w:r>
       <w:proofErr w:type="spellStart"/>
       <w:proofErr w:type="gramStart"/>
       <w:r>
-        <w:rPr>
-          <w:lang w:val="en-US"/>
-        </w:rPr>
         <w:t>arrlist.size</w:t>
       </w:r>
       <w:proofErr w:type="spellEnd"/>
       <w:proofErr w:type="gramEnd"/>
       <w:r>
-        <w:rPr>
-          <w:lang w:val="en-US"/>
-        </w:rPr>
-        <w:t xml:space="preserve">(); counter++) </w:t>
-      </w:r>
-    </w:p>
-    <w:p>
-      <w:pPr>
-        <w:pStyle w:val="NoSpacing"/>
-        <w:rPr>
-          <w:lang w:val="en-US"/>
-        </w:rPr>
-      </w:pPr>
-      <w:r>
-        <w:rPr>
-          <w:lang w:val="en-US"/>
-        </w:rPr>
+        <w:t xml:space="preserve">() &gt; count) </w:t>
+      </w:r>
+    </w:p>
+    <w:p>
+      <w:pPr>
+        <w:pStyle w:val="NoSpacing"/>
+      </w:pPr>
+      <w:r>
         <w:t>{</w:t>
       </w:r>
     </w:p>
     <w:p>
       <w:pPr>
         <w:pStyle w:val="NoSpacing"/>
-        <w:rPr>
-          <w:lang w:val="en-US"/>
-        </w:rPr>
-      </w:pPr>
-      <w:proofErr w:type="spellStart"/>
-      <w:r>
-        <w:rPr>
-          <w:lang w:val="en-US"/>
-        </w:rPr>
+      </w:pPr>
+      <w:r>
+        <w:t xml:space="preserve"> </w:t>
+      </w:r>
+      <w:proofErr w:type="spellStart"/>
+      <w:r>
         <w:t>System.out.println</w:t>
       </w:r>
       <w:proofErr w:type="spellEnd"/>
       <w:r>
-        <w:rPr>
-          <w:lang w:val="en-US"/>
-        </w:rPr>
         <w:t>(</w:t>
       </w:r>
       <w:proofErr w:type="spellStart"/>
       <w:r>
-        <w:rPr>
-          <w:lang w:val="en-US"/>
-        </w:rPr>
         <w:t>arrlist.get</w:t>
       </w:r>
       <w:proofErr w:type="spellEnd"/>
       <w:r>
-        <w:rPr>
-          <w:lang w:val="en-US"/>
-        </w:rPr>
-        <w:t>(counter));</w:t>
-      </w:r>
-    </w:p>
-    <w:p>
-      <w:pPr>
-        <w:pStyle w:val="NoSpacing"/>
-        <w:rPr>
-          <w:lang w:val="en-US"/>
-        </w:rPr>
-      </w:pPr>
-      <w:r>
-        <w:rPr>
-          <w:lang w:val="en-US"/>
-        </w:rPr>
+        <w:t>(count));</w:t>
+      </w:r>
+    </w:p>
+    <w:p>
+      <w:pPr>
+        <w:pStyle w:val="NoSpacing"/>
+      </w:pPr>
+      <w:r>
+        <w:t xml:space="preserve"> count++;</w:t>
+      </w:r>
+    </w:p>
+    <w:p>
+      <w:pPr>
+        <w:pStyle w:val="NoSpacing"/>
+      </w:pPr>
+      <w:r>
         <w:t>}</w:t>
       </w:r>
+    </w:p>
+    <w:p>
+      <w:pPr>
+        <w:pStyle w:val="ListParagraph"/>
+        <w:rPr>
+          <w:b/>
+          <w:lang w:val="en-US"/>
+        </w:rPr>
+      </w:pPr>
     </w:p>
     <w:p>
       <w:pPr>
@@ -343,40 +276,142 @@
           <w:b/>
           <w:lang w:val="en-US"/>
         </w:rPr>
-        <w:t xml:space="preserve">Advanced </w:t>
+        <w:t>For Loop</w:t>
+      </w:r>
+    </w:p>
+    <w:p>
+      <w:pPr>
+        <w:pStyle w:val="NoSpacing"/>
+        <w:rPr>
+          <w:lang w:val="en-US"/>
+        </w:rPr>
+      </w:pPr>
+      <w:proofErr w:type="spellStart"/>
+      <w:r>
+        <w:rPr>
+          <w:lang w:val="en-US"/>
+        </w:rPr>
+        <w:t>ArrayList</w:t>
+      </w:r>
+      <w:proofErr w:type="spellEnd"/>
+      <w:r>
+        <w:rPr>
+          <w:lang w:val="en-US"/>
+        </w:rPr>
+        <w:t xml:space="preserve">&lt;Integer&gt; </w:t>
+      </w:r>
+      <w:proofErr w:type="spellStart"/>
+      <w:r>
+        <w:rPr>
+          <w:lang w:val="en-US"/>
+        </w:rPr>
+        <w:t>arrlist</w:t>
+      </w:r>
+      <w:proofErr w:type="spellEnd"/>
+      <w:r>
+        <w:rPr>
+          <w:lang w:val="en-US"/>
+        </w:rPr>
+        <w:t xml:space="preserve"> = new </w:t>
+      </w:r>
+      <w:proofErr w:type="spellStart"/>
+      <w:r>
+        <w:rPr>
+          <w:lang w:val="en-US"/>
+        </w:rPr>
+        <w:t>ArrayList</w:t>
+      </w:r>
+      <w:proofErr w:type="spellEnd"/>
+      <w:r>
+        <w:rPr>
+          <w:lang w:val="en-US"/>
+        </w:rPr>
+        <w:t>&lt;Integer</w:t>
       </w:r>
       <w:proofErr w:type="gramStart"/>
       <w:r>
         <w:rPr>
-          <w:b/>
-          <w:lang w:val="en-US"/>
-        </w:rPr>
-        <w:t>For</w:t>
+          <w:lang w:val="en-US"/>
+        </w:rPr>
+        <w:t>&gt;(</w:t>
       </w:r>
       <w:proofErr w:type="gramEnd"/>
       <w:r>
         <w:rPr>
-          <w:b/>
-          <w:lang w:val="en-US"/>
-        </w:rPr>
-        <w:t xml:space="preserve"> Loop</w:t>
-      </w:r>
-    </w:p>
-    <w:p>
-      <w:pPr>
-        <w:pStyle w:val="NoSpacing"/>
-        <w:rPr>
-          <w:lang w:val="en-US"/>
-        </w:rPr>
-      </w:pPr>
-    </w:p>
-    <w:p>
-      <w:pPr>
-        <w:pStyle w:val="NoSpacing"/>
-        <w:rPr>
-          <w:lang w:val="en-US"/>
-        </w:rPr>
-      </w:pPr>
+          <w:lang w:val="en-US"/>
+        </w:rPr>
+        <w:t xml:space="preserve">); </w:t>
+      </w:r>
+      <w:proofErr w:type="spellStart"/>
+      <w:r>
+        <w:rPr>
+          <w:lang w:val="en-US"/>
+        </w:rPr>
+        <w:t>arrlist.add</w:t>
+      </w:r>
+      <w:proofErr w:type="spellEnd"/>
+      <w:r>
+        <w:rPr>
+          <w:lang w:val="en-US"/>
+        </w:rPr>
+        <w:t xml:space="preserve">(14); </w:t>
+      </w:r>
+      <w:proofErr w:type="spellStart"/>
+      <w:r>
+        <w:rPr>
+          <w:lang w:val="en-US"/>
+        </w:rPr>
+        <w:t>arrlist.add</w:t>
+      </w:r>
+      <w:proofErr w:type="spellEnd"/>
+      <w:r>
+        <w:rPr>
+          <w:lang w:val="en-US"/>
+        </w:rPr>
+        <w:t xml:space="preserve">(7); </w:t>
+      </w:r>
+      <w:proofErr w:type="spellStart"/>
+      <w:r>
+        <w:rPr>
+          <w:lang w:val="en-US"/>
+        </w:rPr>
+        <w:t>arrlist.add</w:t>
+      </w:r>
+      <w:proofErr w:type="spellEnd"/>
+      <w:r>
+        <w:rPr>
+          <w:lang w:val="en-US"/>
+        </w:rPr>
+        <w:t xml:space="preserve">(39); </w:t>
+      </w:r>
+      <w:proofErr w:type="spellStart"/>
+      <w:r>
+        <w:rPr>
+          <w:lang w:val="en-US"/>
+        </w:rPr>
+        <w:t>arrlist.add</w:t>
+      </w:r>
+      <w:proofErr w:type="spellEnd"/>
+      <w:r>
+        <w:rPr>
+          <w:lang w:val="en-US"/>
+        </w:rPr>
+        <w:t>(40);</w:t>
+      </w:r>
+    </w:p>
+    <w:p>
+      <w:pPr>
+        <w:pStyle w:val="NoSpacing"/>
+        <w:rPr>
+          <w:lang w:val="en-US"/>
+        </w:rPr>
+      </w:pPr>
+      <w:r>
+        <w:rPr>
+          <w:lang w:val="en-US"/>
+        </w:rPr>
+        <w:t xml:space="preserve">/* For Loop for iterating </w:t>
+      </w:r>
       <w:proofErr w:type="spellStart"/>
       <w:r>
         <w:rPr>
@@ -389,175 +424,37 @@
         <w:rPr>
           <w:lang w:val="en-US"/>
         </w:rPr>
-        <w:t xml:space="preserve">&lt;Integer&gt; </w:t>
-      </w:r>
-      <w:proofErr w:type="spellStart"/>
-      <w:r>
-        <w:rPr>
-          <w:lang w:val="en-US"/>
-        </w:rPr>
-        <w:t>arrlist</w:t>
-      </w:r>
-      <w:proofErr w:type="spellEnd"/>
-      <w:r>
-        <w:rPr>
-          <w:lang w:val="en-US"/>
-        </w:rPr>
-        <w:t xml:space="preserve"> = new </w:t>
-      </w:r>
-      <w:proofErr w:type="spellStart"/>
-      <w:r>
-        <w:rPr>
-          <w:lang w:val="en-US"/>
-        </w:rPr>
-        <w:t>ArrayList</w:t>
-      </w:r>
-      <w:proofErr w:type="spellEnd"/>
-      <w:r>
-        <w:rPr>
-          <w:lang w:val="en-US"/>
-        </w:rPr>
-        <w:t>&lt;Integer</w:t>
-      </w:r>
+        <w:t xml:space="preserve"> */ </w:t>
+      </w:r>
+    </w:p>
+    <w:p>
+      <w:pPr>
+        <w:pStyle w:val="NoSpacing"/>
+        <w:rPr>
+          <w:lang w:val="en-US"/>
+        </w:rPr>
+      </w:pPr>
+      <w:r>
+        <w:rPr>
+          <w:lang w:val="en-US"/>
+        </w:rPr>
+        <w:t xml:space="preserve">for (int counter = 0; counter &lt; </w:t>
+      </w:r>
+      <w:proofErr w:type="spellStart"/>
       <w:proofErr w:type="gramStart"/>
       <w:r>
         <w:rPr>
           <w:lang w:val="en-US"/>
         </w:rPr>
-        <w:t>&gt;(</w:t>
-      </w:r>
+        <w:t>arrlist.size</w:t>
+      </w:r>
+      <w:proofErr w:type="spellEnd"/>
       <w:proofErr w:type="gramEnd"/>
       <w:r>
         <w:rPr>
           <w:lang w:val="en-US"/>
         </w:rPr>
-        <w:t xml:space="preserve">); </w:t>
-      </w:r>
-      <w:proofErr w:type="spellStart"/>
-      <w:r>
-        <w:rPr>
-          <w:lang w:val="en-US"/>
-        </w:rPr>
-        <w:t>arrlist.add</w:t>
-      </w:r>
-      <w:proofErr w:type="spellEnd"/>
-      <w:r>
-        <w:rPr>
-          <w:lang w:val="en-US"/>
-        </w:rPr>
-        <w:t xml:space="preserve">(14); </w:t>
-      </w:r>
-      <w:proofErr w:type="spellStart"/>
-      <w:r>
-        <w:rPr>
-          <w:lang w:val="en-US"/>
-        </w:rPr>
-        <w:t>arrlist.add</w:t>
-      </w:r>
-      <w:proofErr w:type="spellEnd"/>
-      <w:r>
-        <w:rPr>
-          <w:lang w:val="en-US"/>
-        </w:rPr>
-        <w:t xml:space="preserve">(7); </w:t>
-      </w:r>
-      <w:proofErr w:type="spellStart"/>
-      <w:r>
-        <w:rPr>
-          <w:lang w:val="en-US"/>
-        </w:rPr>
-        <w:t>arrlist.add</w:t>
-      </w:r>
-      <w:proofErr w:type="spellEnd"/>
-      <w:r>
-        <w:rPr>
-          <w:lang w:val="en-US"/>
-        </w:rPr>
-        <w:t xml:space="preserve">(39); </w:t>
-      </w:r>
-      <w:proofErr w:type="spellStart"/>
-      <w:r>
-        <w:rPr>
-          <w:lang w:val="en-US"/>
-        </w:rPr>
-        <w:t>arrlist.add</w:t>
-      </w:r>
-      <w:proofErr w:type="spellEnd"/>
-      <w:r>
-        <w:rPr>
-          <w:lang w:val="en-US"/>
-        </w:rPr>
-        <w:t>(40);</w:t>
-      </w:r>
-    </w:p>
-    <w:p>
-      <w:pPr>
-        <w:pStyle w:val="NoSpacing"/>
-        <w:rPr>
-          <w:lang w:val="en-US"/>
-        </w:rPr>
-      </w:pPr>
-      <w:r>
-        <w:rPr>
-          <w:lang w:val="en-US"/>
-        </w:rPr>
-        <w:t xml:space="preserve">/* Advanced </w:t>
-      </w:r>
-      <w:proofErr w:type="gramStart"/>
-      <w:r>
-        <w:rPr>
-          <w:lang w:val="en-US"/>
-        </w:rPr>
-        <w:t>For</w:t>
-      </w:r>
-      <w:proofErr w:type="gramEnd"/>
-      <w:r>
-        <w:rPr>
-          <w:lang w:val="en-US"/>
-        </w:rPr>
-        <w:t xml:space="preserve"> Loop*/</w:t>
-      </w:r>
-    </w:p>
-    <w:p>
-      <w:pPr>
-        <w:pStyle w:val="NoSpacing"/>
-        <w:rPr>
-          <w:lang w:val="en-US"/>
-        </w:rPr>
-      </w:pPr>
-      <w:r>
-        <w:rPr>
-          <w:lang w:val="en-US"/>
-        </w:rPr>
-        <w:t xml:space="preserve">for (Integer </w:t>
-      </w:r>
-      <w:proofErr w:type="gramStart"/>
-      <w:r>
-        <w:rPr>
-          <w:lang w:val="en-US"/>
-        </w:rPr>
-        <w:t>num :</w:t>
-      </w:r>
-      <w:proofErr w:type="gramEnd"/>
-      <w:r>
-        <w:rPr>
-          <w:lang w:val="en-US"/>
-        </w:rPr>
-        <w:t xml:space="preserve"> </w:t>
-      </w:r>
-      <w:proofErr w:type="spellStart"/>
-      <w:r>
-        <w:rPr>
-          <w:lang w:val="en-US"/>
-        </w:rPr>
-        <w:t>arrlist</w:t>
-      </w:r>
-      <w:proofErr w:type="spellEnd"/>
-      <w:r>
-        <w:rPr>
-          <w:lang w:val="en-US"/>
-        </w:rPr>
-        <w:t>)</w:t>
+        <w:t xml:space="preserve">(); counter++) </w:t>
       </w:r>
     </w:p>
     <w:p>
@@ -581,12 +478,6 @@
           <w:lang w:val="en-US"/>
         </w:rPr>
       </w:pPr>
-      <w:r>
-        <w:rPr>
-          <w:lang w:val="en-US"/>
-        </w:rPr>
-        <w:t xml:space="preserve"> </w:t>
-      </w:r>
       <w:proofErr w:type="spellStart"/>
       <w:r>
         <w:rPr>
@@ -599,7 +490,21 @@
         <w:rPr>
           <w:lang w:val="en-US"/>
         </w:rPr>
-        <w:t>(num);</w:t>
+        <w:t>(</w:t>
+      </w:r>
+      <w:proofErr w:type="spellStart"/>
+      <w:r>
+        <w:rPr>
+          <w:lang w:val="en-US"/>
+        </w:rPr>
+        <w:t>arrlist.get</w:t>
+      </w:r>
+      <w:proofErr w:type="spellEnd"/>
+      <w:r>
+        <w:rPr>
+          <w:lang w:val="en-US"/>
+        </w:rPr>
+        <w:t>(counter));</w:t>
       </w:r>
     </w:p>
     <w:p>
@@ -618,11 +523,12 @@
     </w:p>
     <w:p>
       <w:pPr>
-        <w:pStyle w:val="ListParagraph"/>
-        <w:rPr>
-          <w:b/>
-          <w:lang w:val="en-US"/>
-        </w:rPr>
+        <w:pStyle w:val="NoSpacing"/>
+      </w:pPr>
+    </w:p>
+    <w:p>
+      <w:pPr>
+        <w:pStyle w:val="NoSpacing"/>
       </w:pPr>
     </w:p>
     <w:p>
@@ -642,8 +548,33 @@
           <w:b/>
           <w:lang w:val="en-US"/>
         </w:rPr>
-        <w:t>While Loop</w:t>
-      </w:r>
+        <w:t xml:space="preserve">Advanced </w:t>
+      </w:r>
+      <w:proofErr w:type="gramStart"/>
+      <w:r>
+        <w:rPr>
+          <w:b/>
+          <w:lang w:val="en-US"/>
+        </w:rPr>
+        <w:t>For</w:t>
+      </w:r>
+      <w:proofErr w:type="gramEnd"/>
+      <w:r>
+        <w:rPr>
+          <w:b/>
+          <w:lang w:val="en-US"/>
+        </w:rPr>
+        <w:t xml:space="preserve"> Loop</w:t>
+      </w:r>
+    </w:p>
+    <w:p>
+      <w:pPr>
+        <w:pStyle w:val="NoSpacing"/>
+        <w:rPr>
+          <w:sz w:val="2"/>
+          <w:lang w:val="en-US"/>
+        </w:rPr>
+      </w:pPr>
     </w:p>
     <w:p>
       <w:pPr>
@@ -776,65 +707,63 @@
         <w:rPr>
           <w:lang w:val="en-US"/>
         </w:rPr>
-        <w:t xml:space="preserve">/* While Loop for iterating </w:t>
-      </w:r>
-      <w:proofErr w:type="spellStart"/>
-      <w:r>
-        <w:rPr>
-          <w:lang w:val="en-US"/>
-        </w:rPr>
-        <w:t>ArrayList</w:t>
-      </w:r>
-      <w:proofErr w:type="spellEnd"/>
-      <w:r>
-        <w:rPr>
-          <w:lang w:val="en-US"/>
-        </w:rPr>
-        <w:t>*/</w:t>
-      </w:r>
-    </w:p>
-    <w:p>
-      <w:pPr>
-        <w:pStyle w:val="NoSpacing"/>
-        <w:rPr>
-          <w:lang w:val="en-US"/>
-        </w:rPr>
-      </w:pPr>
-      <w:r>
-        <w:rPr>
-          <w:lang w:val="en-US"/>
-        </w:rPr>
-        <w:t xml:space="preserve">int count = 0; </w:t>
-      </w:r>
-    </w:p>
-    <w:p>
-      <w:pPr>
-        <w:pStyle w:val="NoSpacing"/>
-        <w:rPr>
-          <w:lang w:val="en-US"/>
-        </w:rPr>
-      </w:pPr>
-      <w:r>
-        <w:rPr>
-          <w:lang w:val="en-US"/>
-        </w:rPr>
-        <w:t>while (</w:t>
-      </w:r>
-      <w:proofErr w:type="spellStart"/>
+        <w:t xml:space="preserve">/* Advanced </w:t>
+      </w:r>
       <w:proofErr w:type="gramStart"/>
       <w:r>
         <w:rPr>
           <w:lang w:val="en-US"/>
         </w:rPr>
-        <w:t>arrlist.size</w:t>
-      </w:r>
-      <w:proofErr w:type="spellEnd"/>
+        <w:t>For</w:t>
+      </w:r>
       <w:proofErr w:type="gramEnd"/>
       <w:r>
         <w:rPr>
           <w:lang w:val="en-US"/>
         </w:rPr>
-        <w:t xml:space="preserve">() &gt; count) </w:t>
+        <w:t xml:space="preserve"> Loop*/</w:t>
+      </w:r>
+    </w:p>
+    <w:p>
+      <w:pPr>
+        <w:pStyle w:val="NoSpacing"/>
+        <w:rPr>
+          <w:lang w:val="en-US"/>
+        </w:rPr>
+      </w:pPr>
+      <w:r>
+        <w:rPr>
+          <w:lang w:val="en-US"/>
+        </w:rPr>
+        <w:t xml:space="preserve">for (Integer </w:t>
+      </w:r>
+      <w:proofErr w:type="gramStart"/>
+      <w:r>
+        <w:rPr>
+          <w:lang w:val="en-US"/>
+        </w:rPr>
+        <w:t>num :</w:t>
+      </w:r>
+      <w:proofErr w:type="gramEnd"/>
+      <w:r>
+        <w:rPr>
+          <w:lang w:val="en-US"/>
+        </w:rPr>
+        <w:t xml:space="preserve"> </w:t>
+      </w:r>
+      <w:proofErr w:type="spellStart"/>
+      <w:r>
+        <w:rPr>
+          <w:lang w:val="en-US"/>
+        </w:rPr>
+        <w:t>arrlist</w:t>
+      </w:r>
+      <w:proofErr w:type="spellEnd"/>
+      <w:r>
+        <w:rPr>
+          <w:lang w:val="en-US"/>
+        </w:rPr>
+        <w:t>)</w:t>
       </w:r>
     </w:p>
     <w:p>
@@ -850,6 +779,8 @@
         </w:rPr>
         <w:t>{</w:t>
       </w:r>
+      <w:bookmarkStart w:id="0" w:name="_GoBack"/>
+      <w:bookmarkEnd w:id="0"/>
     </w:p>
     <w:p>
       <w:pPr>
@@ -876,35 +807,7 @@
         <w:rPr>
           <w:lang w:val="en-US"/>
         </w:rPr>
-        <w:t>(</w:t>
-      </w:r>
-      <w:proofErr w:type="spellStart"/>
-      <w:r>
-        <w:rPr>
-          <w:lang w:val="en-US"/>
-        </w:rPr>
-        <w:t>arrlist.get</w:t>
-      </w:r>
-      <w:proofErr w:type="spellEnd"/>
-      <w:r>
-        <w:rPr>
-          <w:lang w:val="en-US"/>
-        </w:rPr>
-        <w:t>(count));</w:t>
-      </w:r>
-    </w:p>
-    <w:p>
-      <w:pPr>
-        <w:pStyle w:val="NoSpacing"/>
-        <w:rPr>
-          <w:lang w:val="en-US"/>
-        </w:rPr>
-      </w:pPr>
-      <w:r>
-        <w:rPr>
-          <w:lang w:val="en-US"/>
-        </w:rPr>
-        <w:t xml:space="preserve"> count++;</w:t>
+        <w:t>(num);</w:t>
       </w:r>
     </w:p>
     <w:p>
@@ -926,6 +829,15 @@
         <w:pStyle w:val="ListParagraph"/>
         <w:rPr>
           <w:b/>
+          <w:sz w:val="2"/>
+          <w:lang w:val="en-US"/>
+        </w:rPr>
+      </w:pPr>
+    </w:p>
+    <w:p>
+      <w:pPr>
+        <w:pStyle w:val="ListParagraph"/>
+        <w:rPr>
           <w:lang w:val="en-US"/>
         </w:rPr>
       </w:pPr>
@@ -1162,8 +1074,6 @@
       <w:r>
         <w:t>}</w:t>
       </w:r>
-      <w:bookmarkStart w:id="0" w:name="_GoBack"/>
-      <w:bookmarkEnd w:id="0"/>
     </w:p>
     <w:sectPr>
       <w:pgSz w:w="11906" w:h="16838"/>
@@ -1180,8 +1090,8 @@
   <w:abstractNum w:abstractNumId="0" w15:restartNumberingAfterBreak="0">
     <w:nsid w:val="73D171EA"/>
     <w:multiLevelType w:val="hybridMultilevel"/>
-    <w:tmpl w:val="F530C9A8"/>
-    <w:lvl w:ilvl="0" w:tplc="0809000F">
+    <w:tmpl w:val="9B6E5CB0"/>
+    <w:lvl w:ilvl="0" w:tplc="4976C2CE">
       <w:start w:val="1"/>
       <w:numFmt w:val="decimal"/>
       <w:lvlText w:val="%1."/>
@@ -1191,6 +1101,7 @@
       </w:pPr>
       <w:rPr>
         <w:rFonts w:hint="default"/>
+        <w:b/>
       </w:rPr>
     </w:lvl>
     <w:lvl w:ilvl="1" w:tplc="08090019" w:tentative="1">
